--- a/tests/org.obeonetwork.m2doc.tests/results/testBookmarkNominal.docx
+++ b/tests/org.obeonetwork.m2doc.tests/results/testBookmarkNominal.docx
@@ -11,23 +11,23 @@
       <w:r>
         <w:t xml:space="preserve">Test link before bookmark : </w:t>
       </w:r>
-      <w:r w:rsidR="2D979A017126499A8A552EF3F9EDA30A">
+      <w:r w:rsidR="12C566F110BE481FA00BF2A04C8960E5">
         <w:fldChar w:fldCharType="begin"/>
       </w:r>
-      <w:r w:rsidR="2D979A017126499A8A552EF3F9EDA30A">
+      <w:r w:rsidR="12C566F110BE481FA00BF2A04C8960E5">
         <w:instrText xml:space="preserve"> REF bookmark1 \h </w:instrText>
       </w:r>
-      <w:r w:rsidR="2D979A017126499A8A552EF3F9EDA30A">
+      <w:r w:rsidR="12C566F110BE481FA00BF2A04C8960E5">
         <w:fldChar w:fldCharType="separate"/>
       </w:r>
-      <w:r w:rsidR="2D979A017126499A8A552EF3F9EDA30A">
+      <w:r w:rsidR="12C566F110BE481FA00BF2A04C8960E5">
         <w:rPr>
           <w:b w:val="true"/>
           <w:noProof/>
         </w:rPr>
         <w:t>a reference to bookmark1</w:t>
       </w:r>
-      <w:r w:rsidR="2D979A017126499A8A552EF3F9EDA30A">
+      <w:r w:rsidR="12C566F110BE481FA00BF2A04C8960E5">
         <w:fldChar w:fldCharType="end"/>
       </w:r>
     </w:p>
@@ -49,11 +49,11 @@
       <w:r>
         <w:t xml:space="preserve"> : </w:t>
       </w:r>
-      <w:bookmarkStart w:name="bookmark1" w:id="124126501213557646543615420586882481329"/>
+      <w:bookmarkStart w:name="bookmark1" w:id="110124127718164646284756815632810817945"/>
       <w:r>
         <w:t>bookmarked content</w:t>
       </w:r>
-      <w:bookmarkEnd w:id="124126501213557646543615420586882481329"/>
+      <w:bookmarkEnd w:id="110124127718164646284756815632810817945"/>
     </w:p>
     <w:p>
       <w:pPr>
@@ -66,23 +66,23 @@
       <w:r>
         <w:t xml:space="preserve">Test link after bookmark : </w:t>
       </w:r>
-      <w:r w:rsidR="2D979A017126499A8A552EF3F9EDA30A">
+      <w:r w:rsidR="12C566F110BE481FA00BF2A04C8960E5">
         <w:fldChar w:fldCharType="begin"/>
       </w:r>
-      <w:r w:rsidR="2D979A017126499A8A552EF3F9EDA30A">
+      <w:r w:rsidR="12C566F110BE481FA00BF2A04C8960E5">
         <w:instrText xml:space="preserve"> REF bookmark1 \h </w:instrText>
       </w:r>
-      <w:r w:rsidR="2D979A017126499A8A552EF3F9EDA30A">
+      <w:r w:rsidR="12C566F110BE481FA00BF2A04C8960E5">
         <w:fldChar w:fldCharType="separate"/>
       </w:r>
-      <w:r w:rsidR="2D979A017126499A8A552EF3F9EDA30A">
+      <w:r w:rsidR="12C566F110BE481FA00BF2A04C8960E5">
         <w:rPr>
           <w:b w:val="true"/>
           <w:noProof/>
         </w:rPr>
         <w:t>a reference to bookmark1</w:t>
       </w:r>
-      <w:r w:rsidR="2D979A017126499A8A552EF3F9EDA30A">
+      <w:r w:rsidR="12C566F110BE481FA00BF2A04C8960E5">
         <w:fldChar w:fldCharType="end"/>
       </w:r>
       <w:r>
